--- a/Rootstock ERP/Releases/2017 Summer/Release Detail/Summer 17.34 - detail.docx
+++ b/Rootstock ERP/Releases/2017 Summer/Release Detail/Summer 17.34 - detail.docx
@@ -3601,6 +3601,29 @@
       <w:proofErr w:type="spellEnd"/>
     </w:p>
     <w:p>
+      <w:r>
+        <w:rPr>
+          <w:highlight w:val="yellow"/>
+        </w:rPr>
+        <w:lastRenderedPageBreak/>
+        <w:t xml:space="preserve">Make sure that the ‘project charge code’ and ‘project job code’ boxes are not checked on the </w:t>
+      </w:r>
+      <w:proofErr w:type="spellStart"/>
+      <w:r>
+        <w:rPr>
+          <w:highlight w:val="yellow"/>
+        </w:rPr>
+        <w:t>syconfig</w:t>
+      </w:r>
+      <w:proofErr w:type="spellEnd"/>
+      <w:r>
+        <w:rPr>
+          <w:highlight w:val="yellow"/>
+        </w:rPr>
+        <w:t>.</w:t>
+      </w:r>
+    </w:p>
+    <w:p>
       <w:pPr>
         <w:pStyle w:val="ListParagraph"/>
         <w:numPr>
@@ -3609,7 +3632,6 @@
         </w:numPr>
       </w:pPr>
       <w:r>
-        <w:lastRenderedPageBreak/>
         <w:t>Ticket #18267</w:t>
       </w:r>
     </w:p>
@@ -4167,7 +4189,6 @@
         </w:rPr>
         <w:t>‘</w:t>
       </w:r>
-      <w:bookmarkStart w:id="0" w:name="_GoBack"/>
       <w:r>
         <w:rPr>
           <w:rFonts w:ascii="Arial" w:hAnsi="Arial" w:cs="Arial"/>
@@ -4178,7 +4199,6 @@
         </w:rPr>
         <w:t>Inventory Location</w:t>
       </w:r>
-      <w:bookmarkEnd w:id="0"/>
     </w:p>
     <w:p>
       <w:pPr>
@@ -4275,6 +4295,7 @@
         </w:numPr>
       </w:pPr>
       <w:r>
+        <w:lastRenderedPageBreak/>
         <w:t>Ticket #18366</w:t>
       </w:r>
     </w:p>
@@ -4285,7 +4306,6 @@
       </w:pPr>
       <w:proofErr w:type="gramStart"/>
       <w:r>
-        <w:lastRenderedPageBreak/>
         <w:t>error</w:t>
       </w:r>
       <w:proofErr w:type="gramEnd"/>
@@ -4858,6 +4878,7 @@
       </w:pPr>
       <w:proofErr w:type="spellStart"/>
       <w:r>
+        <w:lastRenderedPageBreak/>
         <w:t>SalesOrderFullfillment.cls</w:t>
       </w:r>
       <w:proofErr w:type="spellEnd"/>
@@ -4872,7 +4893,6 @@
       </w:pPr>
       <w:proofErr w:type="spellStart"/>
       <w:r>
-        <w:lastRenderedPageBreak/>
         <w:t>SalesOrderIssueReversal.cls</w:t>
       </w:r>
       <w:proofErr w:type="spellEnd"/>
@@ -5485,6 +5505,7 @@
       </w:pPr>
       <w:proofErr w:type="spellStart"/>
       <w:r>
+        <w:lastRenderedPageBreak/>
         <w:t>ReqsToPOs.page</w:t>
       </w:r>
       <w:proofErr w:type="spellEnd"/>
@@ -5498,7 +5519,6 @@
         </w:numPr>
       </w:pPr>
       <w:r>
-        <w:lastRenderedPageBreak/>
         <w:t>Ticket #18591</w:t>
       </w:r>
     </w:p>
@@ -6039,6 +6059,7 @@
       </w:pPr>
       <w:proofErr w:type="spellStart"/>
       <w:r>
+        <w:lastRenderedPageBreak/>
         <w:t>sohdr_cli.resource</w:t>
       </w:r>
       <w:proofErr w:type="spellEnd"/>
@@ -6061,7 +6082,6 @@
         </w:numPr>
       </w:pPr>
       <w:r>
-        <w:lastRenderedPageBreak/>
         <w:t>Ticket #18719</w:t>
       </w:r>
     </w:p>
@@ -6158,43 +6178,12 @@
       <w:pPr>
         <w:pStyle w:val="ListParagraph"/>
         <w:numPr>
-          <w:ilvl w:val="1"/>
-          <w:numId w:val="87"/>
-        </w:numPr>
-        <w:rPr>
-          <w:highlight w:val="yellow"/>
-        </w:rPr>
-      </w:pPr>
-      <w:r>
-        <w:rPr>
-          <w:highlight w:val="yellow"/>
-        </w:rPr>
-        <w:t>Delete existing Field Set and replace with new one</w:t>
-      </w:r>
-    </w:p>
-    <w:p>
-      <w:pPr>
-        <w:pStyle w:val="ListParagraph"/>
-        <w:numPr>
-          <w:ilvl w:val="2"/>
-          <w:numId w:val="87"/>
-        </w:numPr>
-      </w:pPr>
-      <w:r>
-        <w:rPr>
-          <w:highlight w:val="magenta"/>
-        </w:rPr>
-        <w:t>Might have to delete field set before upgrades</w:t>
-      </w:r>
-    </w:p>
-    <w:p>
-      <w:pPr>
-        <w:pStyle w:val="ListParagraph"/>
-        <w:numPr>
           <w:ilvl w:val="0"/>
           <w:numId w:val="1"/>
         </w:numPr>
       </w:pPr>
+      <w:bookmarkStart w:id="0" w:name="_GoBack"/>
+      <w:bookmarkEnd w:id="0"/>
       <w:r>
         <w:t>Ticket #18803</w:t>
       </w:r>
@@ -15295,7 +15284,7 @@
 </file>
 
 <file path=customXml/itemProps1.xml><?xml version="1.0" encoding="utf-8"?>
-<ds:datastoreItem xmlns:ds="http://schemas.openxmlformats.org/officeDocument/2006/customXml" ds:itemID="{5A4BCF32-515A-40E8-A1D0-600E56ED26A5}">
+<ds:datastoreItem xmlns:ds="http://schemas.openxmlformats.org/officeDocument/2006/customXml" ds:itemID="{C23A8A1D-0B4B-404D-8E8E-ABECA623E8B5}">
   <ds:schemaRefs>
     <ds:schemaRef ds:uri="http://schemas.openxmlformats.org/officeDocument/2006/bibliography"/>
   </ds:schemaRefs>
